--- a/Sources_Cited/Project3_Sources_Cited.docx
+++ b/Sources_Cited/Project3_Sources_Cited.docx
@@ -28,23 +28,7 @@
           <w:sz w:val="24"/>
           <w:szCs w:val="24"/>
         </w:rPr>
-        <w:t xml:space="preserve">Initial Note: All Android files not including the files below </w:t>
-      </w:r>
-      <w:proofErr w:type="gramStart"/>
-      <w:r>
-        <w:rPr>
-          <w:sz w:val="24"/>
-          <w:szCs w:val="24"/>
-        </w:rPr>
-        <w:t>were created through Android Studio and not modified by any members of the team</w:t>
-      </w:r>
-      <w:proofErr w:type="gramEnd"/>
-      <w:r>
-        <w:rPr>
-          <w:sz w:val="24"/>
-          <w:szCs w:val="24"/>
-        </w:rPr>
-        <w:t>.</w:t>
+        <w:t>Initial Note: All Android files not including the files below were created through Android Studio and not modified by any members of the team.</w:t>
       </w:r>
     </w:p>
     <w:p>
@@ -262,6 +246,8 @@
         </w:rPr>
         <w:t>Sources</w:t>
       </w:r>
+      <w:bookmarkStart w:id="0" w:name="_GoBack"/>
+      <w:bookmarkEnd w:id="0"/>
     </w:p>
     <w:p>
       <w:pPr>
@@ -382,11 +368,39 @@
         </w:rPr>
         <w:t xml:space="preserve"> - Understanding HTTP</w:t>
       </w:r>
-      <w:bookmarkStart w:id="0" w:name="_GoBack"/>
-      <w:bookmarkEnd w:id="0"/>
+    </w:p>
+    <w:p>
+      <w:pPr>
+        <w:pStyle w:val="ListParagraph"/>
+        <w:numPr>
+          <w:ilvl w:val="1"/>
+          <w:numId w:val="1"/>
+        </w:numPr>
+        <w:rPr>
+          <w:sz w:val="24"/>
+          <w:szCs w:val="24"/>
+        </w:rPr>
+      </w:pPr>
+      <w:hyperlink r:id="rId12" w:history="1">
+        <w:r>
+          <w:rPr>
+            <w:rStyle w:val="Hyperlink"/>
+            <w:sz w:val="24"/>
+            <w:szCs w:val="24"/>
+          </w:rPr>
+          <w:t>https://www.mitchlacey.com/resources/sprint-excel-templates</w:t>
+        </w:r>
+      </w:hyperlink>
+      <w:r>
+        <w:rPr>
+          <w:sz w:val="24"/>
+          <w:szCs w:val="24"/>
+        </w:rPr>
+        <w:t xml:space="preserve"> Sprint Templates</w:t>
+      </w:r>
     </w:p>
     <w:sectPr>
-      <w:headerReference w:type="default" r:id="rId12"/>
+      <w:headerReference w:type="default" r:id="rId13"/>
       <w:pgSz w:w="12240" w:h="15840"/>
       <w:pgMar w:top="1440" w:right="1440" w:bottom="1440" w:left="1440" w:header="720" w:footer="720" w:gutter="0"/>
       <w:cols w:space="720"/>
@@ -476,21 +490,8 @@
     <w:pPr>
       <w:pStyle w:val="Header"/>
     </w:pPr>
-    <w:proofErr w:type="spellStart"/>
     <w:r>
-      <w:t>Yarden</w:t>
-    </w:r>
-    <w:proofErr w:type="spellEnd"/>
-    <w:r>
-      <w:t xml:space="preserve"> </w:t>
-    </w:r>
-    <w:proofErr w:type="spellStart"/>
-    <w:r>
-      <w:t>Tamir</w:t>
-    </w:r>
-    <w:proofErr w:type="spellEnd"/>
-    <w:r>
-      <w:t>,</w:t>
+      <w:t>Yarden Tamir,</w:t>
     </w:r>
   </w:p>
   <w:p>
@@ -1462,7 +1463,7 @@
 </file>
 
 <file path=customXml/itemProps1.xml><?xml version="1.0" encoding="utf-8"?>
-<ds:datastoreItem xmlns:ds="http://schemas.openxmlformats.org/officeDocument/2006/customXml" ds:itemID="{7E975B4C-F8BC-46E7-A2D8-76388B6F63BB}">
+<ds:datastoreItem xmlns:ds="http://schemas.openxmlformats.org/officeDocument/2006/customXml" ds:itemID="{E75806E8-ECFF-40E7-9DE5-2C3FA932A46D}">
   <ds:schemaRefs>
     <ds:schemaRef ds:uri="http://schemas.openxmlformats.org/officeDocument/2006/bibliography"/>
   </ds:schemaRefs>
